--- a/fuentes/Actividad_didactica_CF05_ 232100.docx
+++ b/fuentes/Actividad_didactica_CF05_ 232100.docx
@@ -1,6 +1,6 @@
 
 <file path=word/document.xml><?xml version="1.0" encoding="utf-8"?>
-<w:document xmlns:wpc="http://schemas.microsoft.com/office/word/2010/wordprocessingCanvas" xmlns:cx="http://schemas.microsoft.com/office/drawing/2014/chartex" xmlns:cx1="http://schemas.microsoft.com/office/drawing/2015/9/8/chartex" xmlns:cx2="http://schemas.microsoft.com/office/drawing/2015/10/21/chartex" xmlns:cx3="http://schemas.microsoft.com/office/drawing/2016/5/9/chartex" xmlns:cx4="http://schemas.microsoft.com/office/drawing/2016/5/10/chartex" xmlns:cx5="http://schemas.microsoft.com/office/drawing/2016/5/11/chartex" xmlns:cx6="http://schemas.microsoft.com/office/drawing/2016/5/12/chartex" xmlns:cx7="http://schemas.microsoft.com/office/drawing/2016/5/13/chartex" xmlns:cx8="http://schemas.microsoft.com/office/drawing/2016/5/14/chartex" xmlns:mc="http://schemas.openxmlformats.org/markup-compatibility/2006" xmlns:aink="http://schemas.microsoft.com/office/drawing/2016/ink" xmlns:am3d="http://schemas.microsoft.com/office/drawing/2017/model3d" xmlns:o="urn:schemas-microsoft-com:office:office" xmlns:oel="http://schemas.microsoft.com/office/2019/extlst" xmlns:r="http://schemas.openxmlformats.org/officeDocument/2006/relationships" xmlns:m="http://schemas.openxmlformats.org/officeDocument/2006/math" xmlns:v="urn:schemas-microsoft-com:vml" xmlns:wp14="http://schemas.microsoft.com/office/word/2010/wordprocessingDrawing" xmlns:wp="http://schemas.openxmlformats.org/drawingml/2006/wordprocessingDrawing" xmlns:w10="urn:schemas-microsoft-com:office:word" xmlns:w="http://schemas.openxmlformats.org/wordprocessingml/2006/main" xmlns:w14="http://schemas.microsoft.com/office/word/2010/wordml" xmlns:w15="http://schemas.microsoft.com/office/word/2012/wordml" xmlns:w16cex="http://schemas.microsoft.com/office/word/2018/wordml/cex" xmlns:w16cid="http://schemas.microsoft.com/office/word/2016/wordml/cid" xmlns:w16="http://schemas.microsoft.com/office/word/2018/wordml" xmlns:w16du="http://schemas.microsoft.com/office/word/2023/wordml/word16du" xmlns:w16sdtdh="http://schemas.microsoft.com/office/word/2020/wordml/sdtdatahash" xmlns:w16se="http://schemas.microsoft.com/office/word/2015/wordml/symex" xmlns:wpg="http://schemas.microsoft.com/office/word/2010/wordprocessingGroup" xmlns:wpi="http://schemas.microsoft.com/office/word/2010/wordprocessingInk" xmlns:wne="http://schemas.microsoft.com/office/word/2006/wordml" xmlns:wps="http://schemas.microsoft.com/office/word/2010/wordprocessingShape" mc:Ignorable="w14 w15 w16se w16cid w16 w16cex w16sdtdh w16du wp14">
+<w:document xmlns:wpc="http://schemas.microsoft.com/office/word/2010/wordprocessingCanvas" xmlns:cx="http://schemas.microsoft.com/office/drawing/2014/chartex" xmlns:cx1="http://schemas.microsoft.com/office/drawing/2015/9/8/chartex" xmlns:cx2="http://schemas.microsoft.com/office/drawing/2015/10/21/chartex" xmlns:cx3="http://schemas.microsoft.com/office/drawing/2016/5/9/chartex" xmlns:cx4="http://schemas.microsoft.com/office/drawing/2016/5/10/chartex" xmlns:cx5="http://schemas.microsoft.com/office/drawing/2016/5/11/chartex" xmlns:cx6="http://schemas.microsoft.com/office/drawing/2016/5/12/chartex" xmlns:cx7="http://schemas.microsoft.com/office/drawing/2016/5/13/chartex" xmlns:cx8="http://schemas.microsoft.com/office/drawing/2016/5/14/chartex" xmlns:mc="http://schemas.openxmlformats.org/markup-compatibility/2006" xmlns:aink="http://schemas.microsoft.com/office/drawing/2016/ink" xmlns:am3d="http://schemas.microsoft.com/office/drawing/2017/model3d" xmlns:o="urn:schemas-microsoft-com:office:office" xmlns:r="http://schemas.openxmlformats.org/officeDocument/2006/relationships" xmlns:m="http://schemas.openxmlformats.org/officeDocument/2006/math" xmlns:v="urn:schemas-microsoft-com:vml" xmlns:wp14="http://schemas.microsoft.com/office/word/2010/wordprocessingDrawing" xmlns:wp="http://schemas.openxmlformats.org/drawingml/2006/wordprocessingDrawing" xmlns:w10="urn:schemas-microsoft-com:office:word" xmlns:w="http://schemas.openxmlformats.org/wordprocessingml/2006/main" xmlns:w14="http://schemas.microsoft.com/office/word/2010/wordml" xmlns:w15="http://schemas.microsoft.com/office/word/2012/wordml" xmlns:w16cex="http://schemas.microsoft.com/office/word/2018/wordml/cex" xmlns:w16cid="http://schemas.microsoft.com/office/word/2016/wordml/cid" xmlns:w16="http://schemas.microsoft.com/office/word/2018/wordml" xmlns:w16sdtdh="http://schemas.microsoft.com/office/word/2020/wordml/sdtdatahash" xmlns:w16se="http://schemas.microsoft.com/office/word/2015/wordml/symex" xmlns:wpg="http://schemas.microsoft.com/office/word/2010/wordprocessingGroup" xmlns:wpi="http://schemas.microsoft.com/office/word/2010/wordprocessingInk" xmlns:wne="http://schemas.microsoft.com/office/word/2006/wordml" xmlns:wps="http://schemas.microsoft.com/office/word/2010/wordprocessingShape" mc:Ignorable="w14 w15 w16se w16cid w16 w16cex w16sdtdh wp14">
   <w:body>
     <w:tbl>
       <w:tblPr>
@@ -601,7 +601,39 @@
                 <w:i/>
                 <w:color w:val="auto"/>
               </w:rPr>
-              <w:t xml:space="preserve">Prueba tus conocimientos sobre </w:t>
+              <w:t>Prueb</w:t>
+            </w:r>
+            <w:r>
+              <w:rPr>
+                <w:rFonts w:ascii="Calibri" w:eastAsia="Calibri" w:hAnsi="Calibri" w:cs="Calibri"/>
+                <w:i/>
+                <w:color w:val="auto"/>
+              </w:rPr>
+              <w:t>e</w:t>
+            </w:r>
+            <w:r>
+              <w:rPr>
+                <w:rFonts w:ascii="Calibri" w:eastAsia="Calibri" w:hAnsi="Calibri" w:cs="Calibri"/>
+                <w:i/>
+                <w:color w:val="auto"/>
+              </w:rPr>
+              <w:t xml:space="preserve"> </w:t>
+            </w:r>
+            <w:r>
+              <w:rPr>
+                <w:rFonts w:ascii="Calibri" w:eastAsia="Calibri" w:hAnsi="Calibri" w:cs="Calibri"/>
+                <w:i/>
+                <w:color w:val="auto"/>
+              </w:rPr>
+              <w:t>s</w:t>
+            </w:r>
+            <w:r>
+              <w:rPr>
+                <w:rFonts w:ascii="Calibri" w:eastAsia="Calibri" w:hAnsi="Calibri" w:cs="Calibri"/>
+                <w:i/>
+                <w:color w:val="auto"/>
+              </w:rPr>
+              <w:t xml:space="preserve">us conocimientos sobre </w:t>
             </w:r>
             <w:r>
               <w:rPr>
@@ -708,15 +740,7 @@
                 <w:i/>
                 <w:color w:val="000000"/>
               </w:rPr>
-              <w:t xml:space="preserve">implementación </w:t>
-            </w:r>
-            <w:r>
-              <w:rPr>
-                <w:rFonts w:ascii="Calibri" w:eastAsia="Calibri" w:hAnsi="Calibri" w:cs="Calibri"/>
-                <w:i/>
-                <w:color w:val="000000"/>
-              </w:rPr>
-              <w:t xml:space="preserve">de </w:t>
+              <w:t xml:space="preserve">implementación de </w:t>
             </w:r>
             <w:proofErr w:type="spellStart"/>
             <w:r>
@@ -1160,7 +1184,7 @@
               <w:rPr>
                 <w:rFonts w:asciiTheme="majorHAnsi" w:hAnsiTheme="majorHAnsi" w:cstheme="majorHAnsi"/>
               </w:rPr>
-              <w:t xml:space="preserve">Tienes razón. Aunque las plataformas en la nube para </w:t>
+              <w:t xml:space="preserve">Tiene razón. Aunque las plataformas en la nube para </w:t>
             </w:r>
             <w:proofErr w:type="spellStart"/>
             <w:r>
@@ -1328,7 +1352,7 @@
               <w:rPr>
                 <w:rFonts w:asciiTheme="majorHAnsi" w:hAnsiTheme="majorHAnsi" w:cstheme="majorHAnsi"/>
               </w:rPr>
-              <w:t xml:space="preserve">Tienes razón. </w:t>
+              <w:t xml:space="preserve">Tiene razón. </w:t>
             </w:r>
             <w:proofErr w:type="spellStart"/>
             <w:r>
@@ -1636,7 +1660,7 @@
               <w:rPr>
                 <w:rFonts w:asciiTheme="majorHAnsi" w:hAnsiTheme="majorHAnsi" w:cstheme="majorHAnsi"/>
               </w:rPr>
-              <w:t xml:space="preserve">Tienes razón. Si bien </w:t>
+              <w:t xml:space="preserve">Tiene razón. Si bien </w:t>
             </w:r>
             <w:proofErr w:type="spellStart"/>
             <w:r>
@@ -1790,7 +1814,35 @@
               <w:rPr>
                 <w:rFonts w:asciiTheme="majorHAnsi" w:hAnsiTheme="majorHAnsi" w:cstheme="majorHAnsi"/>
               </w:rPr>
-              <w:t>¡Muy bien! Aunque los protocolos estandarizados facilitan la interoperabilidad, las diferencias de hardware y software entre dispositivos pueden requerir configuraciones adicionales.</w:t>
+              <w:t xml:space="preserve">¡Muy bien! Aunque los protocolos estandarizados facilitan la interoperabilidad, las diferencias de </w:t>
+            </w:r>
+            <w:r>
+              <w:rPr>
+                <w:rFonts w:asciiTheme="majorHAnsi" w:hAnsiTheme="majorHAnsi" w:cstheme="majorHAnsi"/>
+                <w:i/>
+                <w:iCs/>
+              </w:rPr>
+              <w:t>hardware</w:t>
+            </w:r>
+            <w:r>
+              <w:rPr>
+                <w:rFonts w:asciiTheme="majorHAnsi" w:hAnsiTheme="majorHAnsi" w:cstheme="majorHAnsi"/>
+              </w:rPr>
+              <w:t xml:space="preserve"> y </w:t>
+            </w:r>
+            <w:r>
+              <w:rPr>
+                <w:rFonts w:asciiTheme="majorHAnsi" w:hAnsiTheme="majorHAnsi" w:cstheme="majorHAnsi"/>
+                <w:i/>
+                <w:iCs/>
+              </w:rPr>
+              <w:t>software</w:t>
+            </w:r>
+            <w:r>
+              <w:rPr>
+                <w:rFonts w:asciiTheme="majorHAnsi" w:hAnsiTheme="majorHAnsi" w:cstheme="majorHAnsi"/>
+              </w:rPr>
+              <w:t xml:space="preserve"> entre dispositivos pueden requerir configuraciones adicionales.</w:t>
             </w:r>
           </w:p>
         </w:tc>
@@ -2728,21 +2780,7 @@
               <w:rPr>
                 <w:rFonts w:asciiTheme="majorHAnsi" w:hAnsiTheme="majorHAnsi" w:cstheme="majorHAnsi"/>
               </w:rPr>
-              <w:t xml:space="preserve">El protocolo </w:t>
-            </w:r>
-            <w:proofErr w:type="spellStart"/>
-            <w:r>
-              <w:rPr>
-                <w:rFonts w:asciiTheme="majorHAnsi" w:hAnsiTheme="majorHAnsi" w:cstheme="majorHAnsi"/>
-              </w:rPr>
-              <w:t>MQTT</w:t>
-            </w:r>
-            <w:proofErr w:type="spellEnd"/>
-            <w:r>
-              <w:rPr>
-                <w:rFonts w:asciiTheme="majorHAnsi" w:hAnsiTheme="majorHAnsi" w:cstheme="majorHAnsi"/>
-              </w:rPr>
-              <w:t xml:space="preserve"> es ineficaz para gestionar grandes volúmenes de datos en tiempo real debido a su bajo ancho de banda.</w:t>
+              <w:t>El protocolo MQTT es ineficaz para gestionar grandes volúmenes de datos en tiempo real debido a su bajo ancho de banda.</w:t>
             </w:r>
           </w:p>
         </w:tc>
@@ -2799,21 +2837,7 @@
               <w:rPr>
                 <w:rFonts w:asciiTheme="majorHAnsi" w:hAnsiTheme="majorHAnsi" w:cstheme="majorHAnsi"/>
               </w:rPr>
-              <w:t xml:space="preserve">¡Muy bien! Aunque </w:t>
-            </w:r>
-            <w:proofErr w:type="spellStart"/>
-            <w:r>
-              <w:rPr>
-                <w:rFonts w:asciiTheme="majorHAnsi" w:hAnsiTheme="majorHAnsi" w:cstheme="majorHAnsi"/>
-              </w:rPr>
-              <w:t>MQTT</w:t>
-            </w:r>
-            <w:proofErr w:type="spellEnd"/>
-            <w:r>
-              <w:rPr>
-                <w:rFonts w:asciiTheme="majorHAnsi" w:hAnsiTheme="majorHAnsi" w:cstheme="majorHAnsi"/>
-              </w:rPr>
-              <w:t xml:space="preserve"> tiene bajo ancho de banda, su modelo de publicación/suscripción es eficiente y confiable incluso en la gestión de grandes volúmenes de datos en tiempo real.</w:t>
+              <w:t>¡Muy bien! Aunque MQTT tiene bajo ancho de banda, su modelo de publicación/suscripción es eficiente y confiable incluso en la gestión de grandes volúmenes de datos en tiempo real.</w:t>
             </w:r>
           </w:p>
         </w:tc>
@@ -4490,7 +4514,7 @@
 </file>
 
 <file path=word/endnotes.xml><?xml version="1.0" encoding="utf-8"?>
-<w:endnotes xmlns:wpc="http://schemas.microsoft.com/office/word/2010/wordprocessingCanvas" xmlns:cx="http://schemas.microsoft.com/office/drawing/2014/chartex" xmlns:cx1="http://schemas.microsoft.com/office/drawing/2015/9/8/chartex" xmlns:cx2="http://schemas.microsoft.com/office/drawing/2015/10/21/chartex" xmlns:cx3="http://schemas.microsoft.com/office/drawing/2016/5/9/chartex" xmlns:cx4="http://schemas.microsoft.com/office/drawing/2016/5/10/chartex" xmlns:cx5="http://schemas.microsoft.com/office/drawing/2016/5/11/chartex" xmlns:cx6="http://schemas.microsoft.com/office/drawing/2016/5/12/chartex" xmlns:cx7="http://schemas.microsoft.com/office/drawing/2016/5/13/chartex" xmlns:cx8="http://schemas.microsoft.com/office/drawing/2016/5/14/chartex" xmlns:mc="http://schemas.openxmlformats.org/markup-compatibility/2006" xmlns:aink="http://schemas.microsoft.com/office/drawing/2016/ink" xmlns:am3d="http://schemas.microsoft.com/office/drawing/2017/model3d" xmlns:o="urn:schemas-microsoft-com:office:office" xmlns:oel="http://schemas.microsoft.com/office/2019/extlst" xmlns:r="http://schemas.openxmlformats.org/officeDocument/2006/relationships" xmlns:m="http://schemas.openxmlformats.org/officeDocument/2006/math" xmlns:v="urn:schemas-microsoft-com:vml" xmlns:wp14="http://schemas.microsoft.com/office/word/2010/wordprocessingDrawing" xmlns:wp="http://schemas.openxmlformats.org/drawingml/2006/wordprocessingDrawing" xmlns:w10="urn:schemas-microsoft-com:office:word" xmlns:w="http://schemas.openxmlformats.org/wordprocessingml/2006/main" xmlns:w14="http://schemas.microsoft.com/office/word/2010/wordml" xmlns:w15="http://schemas.microsoft.com/office/word/2012/wordml" xmlns:w16cex="http://schemas.microsoft.com/office/word/2018/wordml/cex" xmlns:w16cid="http://schemas.microsoft.com/office/word/2016/wordml/cid" xmlns:w16="http://schemas.microsoft.com/office/word/2018/wordml" xmlns:w16du="http://schemas.microsoft.com/office/word/2023/wordml/word16du" xmlns:w16sdtdh="http://schemas.microsoft.com/office/word/2020/wordml/sdtdatahash" xmlns:w16se="http://schemas.microsoft.com/office/word/2015/wordml/symex" xmlns:wpg="http://schemas.microsoft.com/office/word/2010/wordprocessingGroup" xmlns:wpi="http://schemas.microsoft.com/office/word/2010/wordprocessingInk" xmlns:wne="http://schemas.microsoft.com/office/word/2006/wordml" xmlns:wps="http://schemas.microsoft.com/office/word/2010/wordprocessingShape" mc:Ignorable="w14 w15 w16se w16cid w16 w16cex w16sdtdh w16du wp14">
+<w:endnotes xmlns:wpc="http://schemas.microsoft.com/office/word/2010/wordprocessingCanvas" xmlns:cx="http://schemas.microsoft.com/office/drawing/2014/chartex" xmlns:cx1="http://schemas.microsoft.com/office/drawing/2015/9/8/chartex" xmlns:cx2="http://schemas.microsoft.com/office/drawing/2015/10/21/chartex" xmlns:cx3="http://schemas.microsoft.com/office/drawing/2016/5/9/chartex" xmlns:cx4="http://schemas.microsoft.com/office/drawing/2016/5/10/chartex" xmlns:cx5="http://schemas.microsoft.com/office/drawing/2016/5/11/chartex" xmlns:cx6="http://schemas.microsoft.com/office/drawing/2016/5/12/chartex" xmlns:cx7="http://schemas.microsoft.com/office/drawing/2016/5/13/chartex" xmlns:cx8="http://schemas.microsoft.com/office/drawing/2016/5/14/chartex" xmlns:mc="http://schemas.openxmlformats.org/markup-compatibility/2006" xmlns:aink="http://schemas.microsoft.com/office/drawing/2016/ink" xmlns:am3d="http://schemas.microsoft.com/office/drawing/2017/model3d" xmlns:o="urn:schemas-microsoft-com:office:office" xmlns:r="http://schemas.openxmlformats.org/officeDocument/2006/relationships" xmlns:m="http://schemas.openxmlformats.org/officeDocument/2006/math" xmlns:v="urn:schemas-microsoft-com:vml" xmlns:wp14="http://schemas.microsoft.com/office/word/2010/wordprocessingDrawing" xmlns:wp="http://schemas.openxmlformats.org/drawingml/2006/wordprocessingDrawing" xmlns:w10="urn:schemas-microsoft-com:office:word" xmlns:w="http://schemas.openxmlformats.org/wordprocessingml/2006/main" xmlns:w14="http://schemas.microsoft.com/office/word/2010/wordml" xmlns:w15="http://schemas.microsoft.com/office/word/2012/wordml" xmlns:w16cex="http://schemas.microsoft.com/office/word/2018/wordml/cex" xmlns:w16cid="http://schemas.microsoft.com/office/word/2016/wordml/cid" xmlns:w16="http://schemas.microsoft.com/office/word/2018/wordml" xmlns:w16sdtdh="http://schemas.microsoft.com/office/word/2020/wordml/sdtdatahash" xmlns:w16se="http://schemas.microsoft.com/office/word/2015/wordml/symex" xmlns:wpg="http://schemas.microsoft.com/office/word/2010/wordprocessingGroup" xmlns:wpi="http://schemas.microsoft.com/office/word/2010/wordprocessingInk" xmlns:wne="http://schemas.microsoft.com/office/word/2006/wordml" xmlns:wps="http://schemas.microsoft.com/office/word/2010/wordprocessingShape" mc:Ignorable="w14 w15 w16se w16cid w16 w16cex w16sdtdh wp14">
   <w:endnote w:type="separator" w:id="-1">
     <w:p>
       <w:pPr>
@@ -4515,7 +4539,7 @@
 </file>
 
 <file path=word/footnotes.xml><?xml version="1.0" encoding="utf-8"?>
-<w:footnotes xmlns:wpc="http://schemas.microsoft.com/office/word/2010/wordprocessingCanvas" xmlns:cx="http://schemas.microsoft.com/office/drawing/2014/chartex" xmlns:cx1="http://schemas.microsoft.com/office/drawing/2015/9/8/chartex" xmlns:cx2="http://schemas.microsoft.com/office/drawing/2015/10/21/chartex" xmlns:cx3="http://schemas.microsoft.com/office/drawing/2016/5/9/chartex" xmlns:cx4="http://schemas.microsoft.com/office/drawing/2016/5/10/chartex" xmlns:cx5="http://schemas.microsoft.com/office/drawing/2016/5/11/chartex" xmlns:cx6="http://schemas.microsoft.com/office/drawing/2016/5/12/chartex" xmlns:cx7="http://schemas.microsoft.com/office/drawing/2016/5/13/chartex" xmlns:cx8="http://schemas.microsoft.com/office/drawing/2016/5/14/chartex" xmlns:mc="http://schemas.openxmlformats.org/markup-compatibility/2006" xmlns:aink="http://schemas.microsoft.com/office/drawing/2016/ink" xmlns:am3d="http://schemas.microsoft.com/office/drawing/2017/model3d" xmlns:o="urn:schemas-microsoft-com:office:office" xmlns:oel="http://schemas.microsoft.com/office/2019/extlst" xmlns:r="http://schemas.openxmlformats.org/officeDocument/2006/relationships" xmlns:m="http://schemas.openxmlformats.org/officeDocument/2006/math" xmlns:v="urn:schemas-microsoft-com:vml" xmlns:wp14="http://schemas.microsoft.com/office/word/2010/wordprocessingDrawing" xmlns:wp="http://schemas.openxmlformats.org/drawingml/2006/wordprocessingDrawing" xmlns:w10="urn:schemas-microsoft-com:office:word" xmlns:w="http://schemas.openxmlformats.org/wordprocessingml/2006/main" xmlns:w14="http://schemas.microsoft.com/office/word/2010/wordml" xmlns:w15="http://schemas.microsoft.com/office/word/2012/wordml" xmlns:w16cex="http://schemas.microsoft.com/office/word/2018/wordml/cex" xmlns:w16cid="http://schemas.microsoft.com/office/word/2016/wordml/cid" xmlns:w16="http://schemas.microsoft.com/office/word/2018/wordml" xmlns:w16du="http://schemas.microsoft.com/office/word/2023/wordml/word16du" xmlns:w16sdtdh="http://schemas.microsoft.com/office/word/2020/wordml/sdtdatahash" xmlns:w16se="http://schemas.microsoft.com/office/word/2015/wordml/symex" xmlns:wpg="http://schemas.microsoft.com/office/word/2010/wordprocessingGroup" xmlns:wpi="http://schemas.microsoft.com/office/word/2010/wordprocessingInk" xmlns:wne="http://schemas.microsoft.com/office/word/2006/wordml" xmlns:wps="http://schemas.microsoft.com/office/word/2010/wordprocessingShape" mc:Ignorable="w14 w15 w16se w16cid w16 w16cex w16sdtdh w16du wp14">
+<w:footnotes xmlns:wpc="http://schemas.microsoft.com/office/word/2010/wordprocessingCanvas" xmlns:cx="http://schemas.microsoft.com/office/drawing/2014/chartex" xmlns:cx1="http://schemas.microsoft.com/office/drawing/2015/9/8/chartex" xmlns:cx2="http://schemas.microsoft.com/office/drawing/2015/10/21/chartex" xmlns:cx3="http://schemas.microsoft.com/office/drawing/2016/5/9/chartex" xmlns:cx4="http://schemas.microsoft.com/office/drawing/2016/5/10/chartex" xmlns:cx5="http://schemas.microsoft.com/office/drawing/2016/5/11/chartex" xmlns:cx6="http://schemas.microsoft.com/office/drawing/2016/5/12/chartex" xmlns:cx7="http://schemas.microsoft.com/office/drawing/2016/5/13/chartex" xmlns:cx8="http://schemas.microsoft.com/office/drawing/2016/5/14/chartex" xmlns:mc="http://schemas.openxmlformats.org/markup-compatibility/2006" xmlns:aink="http://schemas.microsoft.com/office/drawing/2016/ink" xmlns:am3d="http://schemas.microsoft.com/office/drawing/2017/model3d" xmlns:o="urn:schemas-microsoft-com:office:office" xmlns:r="http://schemas.openxmlformats.org/officeDocument/2006/relationships" xmlns:m="http://schemas.openxmlformats.org/officeDocument/2006/math" xmlns:v="urn:schemas-microsoft-com:vml" xmlns:wp14="http://schemas.microsoft.com/office/word/2010/wordprocessingDrawing" xmlns:wp="http://schemas.openxmlformats.org/drawingml/2006/wordprocessingDrawing" xmlns:w10="urn:schemas-microsoft-com:office:word" xmlns:w="http://schemas.openxmlformats.org/wordprocessingml/2006/main" xmlns:w14="http://schemas.microsoft.com/office/word/2010/wordml" xmlns:w15="http://schemas.microsoft.com/office/word/2012/wordml" xmlns:w16cex="http://schemas.microsoft.com/office/word/2018/wordml/cex" xmlns:w16cid="http://schemas.microsoft.com/office/word/2016/wordml/cid" xmlns:w16="http://schemas.microsoft.com/office/word/2018/wordml" xmlns:w16sdtdh="http://schemas.microsoft.com/office/word/2020/wordml/sdtdatahash" xmlns:w16se="http://schemas.microsoft.com/office/word/2015/wordml/symex" xmlns:wpg="http://schemas.microsoft.com/office/word/2010/wordprocessingGroup" xmlns:wpi="http://schemas.microsoft.com/office/word/2010/wordprocessingInk" xmlns:wne="http://schemas.microsoft.com/office/word/2006/wordml" xmlns:wps="http://schemas.microsoft.com/office/word/2010/wordprocessingShape" mc:Ignorable="w14 w15 w16se w16cid w16 w16cex w16sdtdh wp14">
   <w:footnote w:type="separator" w:id="-1">
     <w:p>
       <w:pPr>
@@ -4540,7 +4564,7 @@
 </file>
 
 <file path=word/header1.xml><?xml version="1.0" encoding="utf-8"?>
-<w:hdr xmlns:wpc="http://schemas.microsoft.com/office/word/2010/wordprocessingCanvas" xmlns:cx="http://schemas.microsoft.com/office/drawing/2014/chartex" xmlns:cx1="http://schemas.microsoft.com/office/drawing/2015/9/8/chartex" xmlns:cx2="http://schemas.microsoft.com/office/drawing/2015/10/21/chartex" xmlns:cx3="http://schemas.microsoft.com/office/drawing/2016/5/9/chartex" xmlns:cx4="http://schemas.microsoft.com/office/drawing/2016/5/10/chartex" xmlns:cx5="http://schemas.microsoft.com/office/drawing/2016/5/11/chartex" xmlns:cx6="http://schemas.microsoft.com/office/drawing/2016/5/12/chartex" xmlns:cx7="http://schemas.microsoft.com/office/drawing/2016/5/13/chartex" xmlns:cx8="http://schemas.microsoft.com/office/drawing/2016/5/14/chartex" xmlns:mc="http://schemas.openxmlformats.org/markup-compatibility/2006" xmlns:aink="http://schemas.microsoft.com/office/drawing/2016/ink" xmlns:am3d="http://schemas.microsoft.com/office/drawing/2017/model3d" xmlns:o="urn:schemas-microsoft-com:office:office" xmlns:oel="http://schemas.microsoft.com/office/2019/extlst" xmlns:r="http://schemas.openxmlformats.org/officeDocument/2006/relationships" xmlns:m="http://schemas.openxmlformats.org/officeDocument/2006/math" xmlns:v="urn:schemas-microsoft-com:vml" xmlns:wp14="http://schemas.microsoft.com/office/word/2010/wordprocessingDrawing" xmlns:wp="http://schemas.openxmlformats.org/drawingml/2006/wordprocessingDrawing" xmlns:w10="urn:schemas-microsoft-com:office:word" xmlns:w="http://schemas.openxmlformats.org/wordprocessingml/2006/main" xmlns:w14="http://schemas.microsoft.com/office/word/2010/wordml" xmlns:w15="http://schemas.microsoft.com/office/word/2012/wordml" xmlns:w16cex="http://schemas.microsoft.com/office/word/2018/wordml/cex" xmlns:w16cid="http://schemas.microsoft.com/office/word/2016/wordml/cid" xmlns:w16="http://schemas.microsoft.com/office/word/2018/wordml" xmlns:w16du="http://schemas.microsoft.com/office/word/2023/wordml/word16du" xmlns:w16sdtdh="http://schemas.microsoft.com/office/word/2020/wordml/sdtdatahash" xmlns:w16se="http://schemas.microsoft.com/office/word/2015/wordml/symex" xmlns:wpg="http://schemas.microsoft.com/office/word/2010/wordprocessingGroup" xmlns:wpi="http://schemas.microsoft.com/office/word/2010/wordprocessingInk" xmlns:wne="http://schemas.microsoft.com/office/word/2006/wordml" xmlns:wps="http://schemas.microsoft.com/office/word/2010/wordprocessingShape" mc:Ignorable="w14 w15 w16se w16cid w16 w16cex w16sdtdh w16du wp14">
+<w:hdr xmlns:wpc="http://schemas.microsoft.com/office/word/2010/wordprocessingCanvas" xmlns:cx="http://schemas.microsoft.com/office/drawing/2014/chartex" xmlns:cx1="http://schemas.microsoft.com/office/drawing/2015/9/8/chartex" xmlns:cx2="http://schemas.microsoft.com/office/drawing/2015/10/21/chartex" xmlns:cx3="http://schemas.microsoft.com/office/drawing/2016/5/9/chartex" xmlns:cx4="http://schemas.microsoft.com/office/drawing/2016/5/10/chartex" xmlns:cx5="http://schemas.microsoft.com/office/drawing/2016/5/11/chartex" xmlns:cx6="http://schemas.microsoft.com/office/drawing/2016/5/12/chartex" xmlns:cx7="http://schemas.microsoft.com/office/drawing/2016/5/13/chartex" xmlns:cx8="http://schemas.microsoft.com/office/drawing/2016/5/14/chartex" xmlns:mc="http://schemas.openxmlformats.org/markup-compatibility/2006" xmlns:aink="http://schemas.microsoft.com/office/drawing/2016/ink" xmlns:am3d="http://schemas.microsoft.com/office/drawing/2017/model3d" xmlns:o="urn:schemas-microsoft-com:office:office" xmlns:r="http://schemas.openxmlformats.org/officeDocument/2006/relationships" xmlns:m="http://schemas.openxmlformats.org/officeDocument/2006/math" xmlns:v="urn:schemas-microsoft-com:vml" xmlns:wp14="http://schemas.microsoft.com/office/word/2010/wordprocessingDrawing" xmlns:wp="http://schemas.openxmlformats.org/drawingml/2006/wordprocessingDrawing" xmlns:w10="urn:schemas-microsoft-com:office:word" xmlns:w="http://schemas.openxmlformats.org/wordprocessingml/2006/main" xmlns:w14="http://schemas.microsoft.com/office/word/2010/wordml" xmlns:w15="http://schemas.microsoft.com/office/word/2012/wordml" xmlns:w16cex="http://schemas.microsoft.com/office/word/2018/wordml/cex" xmlns:w16cid="http://schemas.microsoft.com/office/word/2016/wordml/cid" xmlns:w16="http://schemas.microsoft.com/office/word/2018/wordml" xmlns:w16sdtdh="http://schemas.microsoft.com/office/word/2020/wordml/sdtdatahash" xmlns:w16se="http://schemas.microsoft.com/office/word/2015/wordml/symex" xmlns:wpg="http://schemas.microsoft.com/office/word/2010/wordprocessingGroup" xmlns:wpi="http://schemas.microsoft.com/office/word/2010/wordprocessingInk" xmlns:wne="http://schemas.microsoft.com/office/word/2006/wordml" xmlns:wps="http://schemas.microsoft.com/office/word/2010/wordprocessingShape" mc:Ignorable="w14 w15 w16se w16cid w16 w16cex w16sdtdh wp14">
   <w:p>
     <w:pPr>
       <w:pBdr>
@@ -4691,7 +4715,7 @@
             </wp:anchor>
           </w:drawing>
         </mc:Choice>
-        <mc:Fallback>
+        <mc:Fallback xmlns:oel="http://schemas.microsoft.com/office/2019/extlst" xmlns:w16du="http://schemas.microsoft.com/office/word/2023/wordml/word16du">
           <w:pict>
             <v:rect w14:anchorId="4CD7B852" id="Rectángulo 1" o:spid="_x0000_s1026" style="position:absolute;margin-left:-54pt;margin-top:-14.4pt;width:460.5pt;height:112.3pt;z-index:251659264;visibility:visible;mso-wrap-style:square;mso-wrap-distance-left:9pt;mso-wrap-distance-top:3.6pt;mso-wrap-distance-right:9pt;mso-wrap-distance-bottom:3.6pt;mso-position-horizontal:absolute;mso-position-horizontal-relative:text;mso-position-vertical:absolute;mso-position-vertical-relative:text;v-text-anchor:top" o:gfxdata="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" filled="f" stroked="f">
               <v:textbox inset="2.53958mm,1.2694mm,2.53958mm,1.2694mm">
@@ -4741,7 +4765,7 @@
 </file>
 
 <file path=word/numbering.xml><?xml version="1.0" encoding="utf-8"?>
-<w:numbering xmlns:wpc="http://schemas.microsoft.com/office/word/2010/wordprocessingCanvas" xmlns:cx="http://schemas.microsoft.com/office/drawing/2014/chartex" xmlns:cx1="http://schemas.microsoft.com/office/drawing/2015/9/8/chartex" xmlns:cx2="http://schemas.microsoft.com/office/drawing/2015/10/21/chartex" xmlns:cx3="http://schemas.microsoft.com/office/drawing/2016/5/9/chartex" xmlns:cx4="http://schemas.microsoft.com/office/drawing/2016/5/10/chartex" xmlns:cx5="http://schemas.microsoft.com/office/drawing/2016/5/11/chartex" xmlns:cx6="http://schemas.microsoft.com/office/drawing/2016/5/12/chartex" xmlns:cx7="http://schemas.microsoft.com/office/drawing/2016/5/13/chartex" xmlns:cx8="http://schemas.microsoft.com/office/drawing/2016/5/14/chartex" xmlns:mc="http://schemas.openxmlformats.org/markup-compatibility/2006" xmlns:aink="http://schemas.microsoft.com/office/drawing/2016/ink" xmlns:am3d="http://schemas.microsoft.com/office/drawing/2017/model3d" xmlns:o="urn:schemas-microsoft-com:office:office" xmlns:oel="http://schemas.microsoft.com/office/2019/extlst" xmlns:r="http://schemas.openxmlformats.org/officeDocument/2006/relationships" xmlns:m="http://schemas.openxmlformats.org/officeDocument/2006/math" xmlns:v="urn:schemas-microsoft-com:vml" xmlns:wp14="http://schemas.microsoft.com/office/word/2010/wordprocessingDrawing" xmlns:wp="http://schemas.openxmlformats.org/drawingml/2006/wordprocessingDrawing" xmlns:w10="urn:schemas-microsoft-com:office:word" xmlns:w="http://schemas.openxmlformats.org/wordprocessingml/2006/main" xmlns:w14="http://schemas.microsoft.com/office/word/2010/wordml" xmlns:w15="http://schemas.microsoft.com/office/word/2012/wordml" xmlns:w16cex="http://schemas.microsoft.com/office/word/2018/wordml/cex" xmlns:w16cid="http://schemas.microsoft.com/office/word/2016/wordml/cid" xmlns:w16="http://schemas.microsoft.com/office/word/2018/wordml" xmlns:w16du="http://schemas.microsoft.com/office/word/2023/wordml/word16du" xmlns:w16sdtdh="http://schemas.microsoft.com/office/word/2020/wordml/sdtdatahash" xmlns:w16se="http://schemas.microsoft.com/office/word/2015/wordml/symex" xmlns:wpg="http://schemas.microsoft.com/office/word/2010/wordprocessingGroup" xmlns:wpi="http://schemas.microsoft.com/office/word/2010/wordprocessingInk" xmlns:wne="http://schemas.microsoft.com/office/word/2006/wordml" xmlns:wps="http://schemas.microsoft.com/office/word/2010/wordprocessingShape" mc:Ignorable="w14 w15 w16se w16cid w16 w16cex w16sdtdh w16du wp14">
+<w:numbering xmlns:wpc="http://schemas.microsoft.com/office/word/2010/wordprocessingCanvas" xmlns:cx="http://schemas.microsoft.com/office/drawing/2014/chartex" xmlns:cx1="http://schemas.microsoft.com/office/drawing/2015/9/8/chartex" xmlns:cx2="http://schemas.microsoft.com/office/drawing/2015/10/21/chartex" xmlns:cx3="http://schemas.microsoft.com/office/drawing/2016/5/9/chartex" xmlns:cx4="http://schemas.microsoft.com/office/drawing/2016/5/10/chartex" xmlns:cx5="http://schemas.microsoft.com/office/drawing/2016/5/11/chartex" xmlns:cx6="http://schemas.microsoft.com/office/drawing/2016/5/12/chartex" xmlns:cx7="http://schemas.microsoft.com/office/drawing/2016/5/13/chartex" xmlns:cx8="http://schemas.microsoft.com/office/drawing/2016/5/14/chartex" xmlns:mc="http://schemas.openxmlformats.org/markup-compatibility/2006" xmlns:aink="http://schemas.microsoft.com/office/drawing/2016/ink" xmlns:am3d="http://schemas.microsoft.com/office/drawing/2017/model3d" xmlns:o="urn:schemas-microsoft-com:office:office" xmlns:r="http://schemas.openxmlformats.org/officeDocument/2006/relationships" xmlns:m="http://schemas.openxmlformats.org/officeDocument/2006/math" xmlns:v="urn:schemas-microsoft-com:vml" xmlns:wp14="http://schemas.microsoft.com/office/word/2010/wordprocessingDrawing" xmlns:wp="http://schemas.openxmlformats.org/drawingml/2006/wordprocessingDrawing" xmlns:w10="urn:schemas-microsoft-com:office:word" xmlns:w="http://schemas.openxmlformats.org/wordprocessingml/2006/main" xmlns:w14="http://schemas.microsoft.com/office/word/2010/wordml" xmlns:w15="http://schemas.microsoft.com/office/word/2012/wordml" xmlns:w16cex="http://schemas.microsoft.com/office/word/2018/wordml/cex" xmlns:w16cid="http://schemas.microsoft.com/office/word/2016/wordml/cid" xmlns:w16="http://schemas.microsoft.com/office/word/2018/wordml" xmlns:w16sdtdh="http://schemas.microsoft.com/office/word/2020/wordml/sdtdatahash" xmlns:w16se="http://schemas.microsoft.com/office/word/2015/wordml/symex" xmlns:wpg="http://schemas.microsoft.com/office/word/2010/wordprocessingGroup" xmlns:wpi="http://schemas.microsoft.com/office/word/2010/wordprocessingInk" xmlns:wne="http://schemas.microsoft.com/office/word/2006/wordml" xmlns:wps="http://schemas.microsoft.com/office/word/2010/wordprocessingShape" mc:Ignorable="w14 w15 w16se w16cid w16 w16cex w16sdtdh wp14">
   <w:abstractNum w:abstractNumId="0" w15:restartNumberingAfterBreak="0">
     <w:nsid w:val="2A4E3351"/>
     <w:multiLevelType w:val="hybridMultilevel"/>
@@ -5117,20 +5141,20 @@
       </w:rPr>
     </w:lvl>
   </w:abstractNum>
-  <w:num w:numId="1" w16cid:durableId="1759525417">
+  <w:num w:numId="1">
     <w:abstractNumId w:val="2"/>
   </w:num>
-  <w:num w:numId="2" w16cid:durableId="646011350">
+  <w:num w:numId="2">
     <w:abstractNumId w:val="0"/>
   </w:num>
-  <w:num w:numId="3" w16cid:durableId="1571227345">
+  <w:num w:numId="3">
     <w:abstractNumId w:val="1"/>
   </w:num>
 </w:numbering>
 </file>
 
 <file path=word/styles.xml><?xml version="1.0" encoding="utf-8"?>
-<w:styles xmlns:mc="http://schemas.openxmlformats.org/markup-compatibility/2006" xmlns:r="http://schemas.openxmlformats.org/officeDocument/2006/relationships" xmlns:w="http://schemas.openxmlformats.org/wordprocessingml/2006/main" xmlns:w14="http://schemas.microsoft.com/office/word/2010/wordml" xmlns:w15="http://schemas.microsoft.com/office/word/2012/wordml" xmlns:w16cex="http://schemas.microsoft.com/office/word/2018/wordml/cex" xmlns:w16cid="http://schemas.microsoft.com/office/word/2016/wordml/cid" xmlns:w16="http://schemas.microsoft.com/office/word/2018/wordml" xmlns:w16du="http://schemas.microsoft.com/office/word/2023/wordml/word16du" xmlns:w16sdtdh="http://schemas.microsoft.com/office/word/2020/wordml/sdtdatahash" xmlns:w16se="http://schemas.microsoft.com/office/word/2015/wordml/symex" mc:Ignorable="w14 w15 w16se w16cid w16 w16cex w16sdtdh w16du">
+<w:styles xmlns:mc="http://schemas.openxmlformats.org/markup-compatibility/2006" xmlns:r="http://schemas.openxmlformats.org/officeDocument/2006/relationships" xmlns:w="http://schemas.openxmlformats.org/wordprocessingml/2006/main" xmlns:w14="http://schemas.microsoft.com/office/word/2010/wordml" xmlns:w15="http://schemas.microsoft.com/office/word/2012/wordml" xmlns:w16cex="http://schemas.microsoft.com/office/word/2018/wordml/cex" xmlns:w16cid="http://schemas.microsoft.com/office/word/2016/wordml/cid" xmlns:w16="http://schemas.microsoft.com/office/word/2018/wordml" xmlns:w16sdtdh="http://schemas.microsoft.com/office/word/2020/wordml/sdtdatahash" xmlns:w16se="http://schemas.microsoft.com/office/word/2015/wordml/symex" mc:Ignorable="w14 w15 w16se w16cid w16 w16cex w16sdtdh">
   <w:docDefaults>
     <w:rPrDefault>
       <w:rPr>
@@ -5644,6 +5668,7 @@
   <w:style w:type="character" w:default="1" w:styleId="Fuentedeprrafopredeter">
     <w:name w:val="Default Paragraph Font"/>
     <w:uiPriority w:val="1"/>
+    <w:semiHidden/>
     <w:unhideWhenUsed/>
   </w:style>
   <w:style w:type="table" w:default="1" w:styleId="Tablanormal">
